--- a/trunk/Rapport/Partie II/II. Environnement.docx
+++ b/trunk/Rapport/Partie II/II. Environnement.docx
@@ -456,13 +456,7 @@
         <w:rPr>
           <w:sz w:val="24"/>
         </w:rPr>
-        <w:t xml:space="preserve"> (UIGEA) : le Congrès américain décide tout simplement d'interdire les transactions bancaires à destination des sites de jeux en ligne.</w:t>
-      </w:r>
-      <w:r>
-        <w:rPr>
-          <w:sz w:val="24"/>
-        </w:rPr>
-        <w:t xml:space="preserve"> </w:t>
+        <w:t xml:space="preserve"> (UIGEA) : le Congrès américain décide tout simplement d'interdire les transactions bancaires à destination des sites de jeux en ligne. </w:t>
       </w:r>
       <w:proofErr w:type="spellStart"/>
       <w:r>
@@ -580,25 +574,7 @@
         <w:rPr>
           <w:sz w:val="24"/>
         </w:rPr>
-        <w:t>Après des années de flou réglementaire, le législateur français a décidé en 2010 l'ouverture du marché hexagonal des jeux en ligne.</w:t>
-      </w:r>
-      <w:r>
-        <w:rPr>
-          <w:sz w:val="24"/>
-        </w:rPr>
-        <w:t xml:space="preserve"> </w:t>
-      </w:r>
-      <w:r>
-        <w:rPr>
-          <w:sz w:val="24"/>
-        </w:rPr>
-        <w:t>La loi du 12 mai 2010 a ainsi mis en place un cloisonnement des joueurs français sur les seules salles de poker en ligne disposant d'un agrément délivré par l'Autorité de Régulation des Jeux en Ligne (ARJEL).</w:t>
-      </w:r>
-      <w:r>
-        <w:rPr>
-          <w:sz w:val="24"/>
-        </w:rPr>
-        <w:t xml:space="preserve"> </w:t>
+        <w:t xml:space="preserve">Après des années de flou réglementaire, le législateur français a décidé en 2010 l'ouverture du marché hexagonal des jeux en ligne. La loi du 12 mai 2010 a ainsi mis en place un cloisonnement des joueurs français sur les seules salles de poker en ligne disposant d'un agrément délivré par l'Autorité de Régulation des Jeux en Ligne (ARJEL). </w:t>
       </w:r>
     </w:p>
     <w:p>
@@ -622,13 +598,7 @@
         <w:rPr>
           <w:sz w:val="24"/>
         </w:rPr>
-        <w:t>Il existe désormais trois type</w:t>
-      </w:r>
-      <w:r>
-        <w:rPr>
-          <w:sz w:val="24"/>
-        </w:rPr>
-        <w:t>s de salles de poker en ligne :</w:t>
+        <w:t>Il existe désormais trois types de salles de poker en ligne :</w:t>
       </w:r>
     </w:p>
     <w:p>
@@ -957,7 +927,7 @@
           <w:b/>
           <w:sz w:val="28"/>
         </w:rPr>
-        <w:t>Partie 2</w:t>
+        <w:t>Etat de l’art</w:t>
       </w:r>
     </w:p>
     <w:p>
@@ -1410,7 +1380,17 @@
           <w:sz w:val="24"/>
           <w:szCs w:val="24"/>
         </w:rPr>
-        <w:t xml:space="preserve"> Chaque joueurs dispose de 15 secondes pour effectuer l’action voulu à son tour (parier, </w:t>
+        <w:t xml:space="preserve"> Chaque joueurs dispose de 15 s</w:t>
+      </w:r>
+      <w:bookmarkStart w:id="0" w:name="_GoBack"/>
+      <w:bookmarkEnd w:id="0"/>
+      <w:r>
+        <w:rPr>
+          <w:rFonts w:cstheme="minorHAnsi"/>
+          <w:sz w:val="24"/>
+          <w:szCs w:val="24"/>
+        </w:rPr>
+        <w:t xml:space="preserve">econdes pour effectuer l’action voulu à son tour (parier, </w:t>
       </w:r>
       <w:proofErr w:type="spellStart"/>
       <w:r>
@@ -1421,24 +1401,30 @@
         </w:rPr>
         <w:t>checker</w:t>
       </w:r>
-      <w:proofErr w:type="gramStart"/>
-      <w:r>
-        <w:rPr>
-          <w:rFonts w:cstheme="minorHAnsi"/>
-          <w:sz w:val="24"/>
-          <w:szCs w:val="24"/>
-        </w:rPr>
-        <w:t>,se</w:t>
-      </w:r>
-      <w:proofErr w:type="spellEnd"/>
-      <w:proofErr w:type="gramEnd"/>
-      <w:r>
-        <w:rPr>
-          <w:rFonts w:cstheme="minorHAnsi"/>
-          <w:sz w:val="24"/>
-          <w:szCs w:val="24"/>
-        </w:rPr>
-        <w:t xml:space="preserve"> coucher…).</w:t>
+      <w:proofErr w:type="spellEnd"/>
+      <w:r>
+        <w:rPr>
+          <w:rFonts w:cstheme="minorHAnsi"/>
+          <w:sz w:val="24"/>
+          <w:szCs w:val="24"/>
+        </w:rPr>
+        <w:t>,</w:t>
+      </w:r>
+      <w:r>
+        <w:rPr>
+          <w:rFonts w:cstheme="minorHAnsi"/>
+          <w:sz w:val="24"/>
+          <w:szCs w:val="24"/>
+        </w:rPr>
+        <w:t xml:space="preserve"> </w:t>
+      </w:r>
+      <w:r>
+        <w:rPr>
+          <w:rFonts w:cstheme="minorHAnsi"/>
+          <w:sz w:val="24"/>
+          <w:szCs w:val="24"/>
+        </w:rPr>
+        <w:t>se coucher…).</w:t>
       </w:r>
     </w:p>
     <w:p>
@@ -1668,8 +1654,6 @@
           <w:szCs w:val="24"/>
         </w:rPr>
       </w:pPr>
-      <w:bookmarkStart w:id="0" w:name="_GoBack"/>
-      <w:bookmarkEnd w:id="0"/>
     </w:p>
     <w:p>
       <w:pPr>
